--- a/images/electronics/fridges&washing/all fridges & washing.docx
+++ b/images/electronics/fridges&washing/all fridges & washing.docx
@@ -909,6 +909,14 @@
                 <w:sz w:val="26"/>
                 <w:szCs w:val="26"/>
               </w:rPr>
+              <w:t>-</w:t>
+            </w:r>
+            <w:r>
+              <w:rPr>
+                <w:rFonts w:ascii="Leelawadee" w:hAnsi="Leelawadee" w:cs="Leelawadee"/>
+                <w:sz w:val="26"/>
+                <w:szCs w:val="26"/>
+              </w:rPr>
               <w:t>Defrost upright deep freezer.</w:t>
             </w:r>
           </w:p>
@@ -926,52 +934,74 @@
                 <w:sz w:val="26"/>
                 <w:szCs w:val="26"/>
               </w:rPr>
-              <w:t xml:space="preserve">External door </w:t>
-            </w:r>
-            <w:proofErr w:type="gramStart"/>
-            <w:r>
-              <w:rPr>
-                <w:rFonts w:ascii="Leelawadee" w:hAnsi="Leelawadee" w:cs="Leelawadee"/>
-                <w:sz w:val="26"/>
-                <w:szCs w:val="26"/>
-              </w:rPr>
-              <w:t>handle</w:t>
-            </w:r>
-            <w:proofErr w:type="gramEnd"/>
-            <w:r>
-              <w:rPr>
-                <w:rFonts w:ascii="Leelawadee" w:hAnsi="Leelawadee" w:cs="Leelawadee"/>
-                <w:sz w:val="26"/>
-                <w:szCs w:val="26"/>
-              </w:rPr>
-              <w:t xml:space="preserve"> for convenience.</w:t>
-            </w:r>
-          </w:p>
-          <w:p>
-            <w:pPr>
-              <w:rPr>
-                <w:rFonts w:ascii="Leelawadee" w:hAnsi="Leelawadee" w:cs="Leelawadee"/>
-                <w:sz w:val="26"/>
-                <w:szCs w:val="26"/>
-              </w:rPr>
-            </w:pPr>
-            <w:r>
-              <w:rPr>
-                <w:rFonts w:ascii="Leelawadee" w:hAnsi="Leelawadee" w:cs="Leelawadee"/>
-                <w:sz w:val="26"/>
-                <w:szCs w:val="26"/>
-              </w:rPr>
-              <w:t>Four transparent, lightweight, and easy-to-clean drawers for simple access to food.</w:t>
-            </w:r>
-          </w:p>
-          <w:p>
-            <w:pPr>
-              <w:rPr>
-                <w:rFonts w:ascii="Leelawadee" w:hAnsi="Leelawadee" w:cs="Leelawadee"/>
-                <w:sz w:val="26"/>
-                <w:szCs w:val="26"/>
-              </w:rPr>
-            </w:pPr>
+              <w:t>-</w:t>
+            </w:r>
+            <w:r>
+              <w:rPr>
+                <w:rFonts w:ascii="Leelawadee" w:hAnsi="Leelawadee" w:cs="Leelawadee"/>
+                <w:sz w:val="26"/>
+                <w:szCs w:val="26"/>
+              </w:rPr>
+              <w:t>External door handle for convenience.</w:t>
+            </w:r>
+          </w:p>
+          <w:p>
+            <w:pPr>
+              <w:rPr>
+                <w:rFonts w:ascii="Leelawadee" w:hAnsi="Leelawadee" w:cs="Leelawadee"/>
+                <w:sz w:val="26"/>
+                <w:szCs w:val="26"/>
+              </w:rPr>
+            </w:pPr>
+            <w:r>
+              <w:rPr>
+                <w:rFonts w:ascii="Leelawadee" w:hAnsi="Leelawadee" w:cs="Leelawadee"/>
+                <w:sz w:val="26"/>
+                <w:szCs w:val="26"/>
+              </w:rPr>
+              <w:t>-</w:t>
+            </w:r>
+            <w:r>
+              <w:rPr>
+                <w:rFonts w:ascii="Leelawadee" w:hAnsi="Leelawadee" w:cs="Leelawadee"/>
+                <w:sz w:val="26"/>
+                <w:szCs w:val="26"/>
+              </w:rPr>
+              <w:t xml:space="preserve">Four transparent, lightweight, and easy-to-clean drawers for simple </w:t>
+            </w:r>
+            <w:r>
+              <w:rPr>
+                <w:rFonts w:ascii="Leelawadee" w:hAnsi="Leelawadee" w:cs="Leelawadee"/>
+                <w:sz w:val="26"/>
+                <w:szCs w:val="26"/>
+              </w:rPr>
+              <w:t>---</w:t>
+            </w:r>
+            <w:r>
+              <w:rPr>
+                <w:rFonts w:ascii="Leelawadee" w:hAnsi="Leelawadee" w:cs="Leelawadee"/>
+                <w:sz w:val="26"/>
+                <w:szCs w:val="26"/>
+              </w:rPr>
+              <w:t>access to food.</w:t>
+            </w:r>
+          </w:p>
+          <w:p>
+            <w:pPr>
+              <w:rPr>
+                <w:rFonts w:ascii="Leelawadee" w:hAnsi="Leelawadee" w:cs="Leelawadee"/>
+                <w:sz w:val="26"/>
+                <w:szCs w:val="26"/>
+              </w:rPr>
+            </w:pPr>
+            <w:r>
+              <w:rPr>
+                <w:rFonts w:ascii="Leelawadee" w:hAnsi="Leelawadee" w:cs="Leelawadee"/>
+                <w:sz w:val="26"/>
+                <w:szCs w:val="26"/>
+              </w:rPr>
+              <w:t>-</w:t>
+            </w:r>
             <w:r>
               <w:rPr>
                 <w:rFonts w:ascii="Leelawadee" w:hAnsi="Leelawadee" w:cs="Leelawadee"/>
@@ -995,6 +1025,14 @@
                 <w:sz w:val="26"/>
                 <w:szCs w:val="26"/>
               </w:rPr>
+              <w:t>-</w:t>
+            </w:r>
+            <w:r>
+              <w:rPr>
+                <w:rFonts w:ascii="Leelawadee" w:hAnsi="Leelawadee" w:cs="Leelawadee"/>
+                <w:sz w:val="26"/>
+                <w:szCs w:val="26"/>
+              </w:rPr>
               <w:t xml:space="preserve">Continuous cooling and regular system inside the deep freezer to </w:t>
             </w:r>
             <w:r>
@@ -1003,7 +1041,23 @@
                 <w:sz w:val="26"/>
                 <w:szCs w:val="26"/>
               </w:rPr>
+              <w:t>----</w:t>
+            </w:r>
+            <w:r>
+              <w:rPr>
+                <w:rFonts w:ascii="Leelawadee" w:hAnsi="Leelawadee" w:cs="Leelawadee"/>
+                <w:sz w:val="26"/>
+                <w:szCs w:val="26"/>
+              </w:rPr>
               <w:lastRenderedPageBreak/>
+              <w:t>-</w:t>
+            </w:r>
+            <w:r>
+              <w:rPr>
+                <w:rFonts w:ascii="Leelawadee" w:hAnsi="Leelawadee" w:cs="Leelawadee"/>
+                <w:sz w:val="26"/>
+                <w:szCs w:val="26"/>
+              </w:rPr>
               <w:t>keep food fresh for an extended period.</w:t>
             </w:r>
           </w:p>
@@ -1021,6 +1075,14 @@
                 <w:sz w:val="26"/>
                 <w:szCs w:val="26"/>
               </w:rPr>
+              <w:t>-</w:t>
+            </w:r>
+            <w:r>
+              <w:rPr>
+                <w:rFonts w:ascii="Leelawadee" w:hAnsi="Leelawadee" w:cs="Leelawadee"/>
+                <w:sz w:val="26"/>
+                <w:szCs w:val="26"/>
+              </w:rPr>
               <w:t>Efficient operation with low power consumption.</w:t>
             </w:r>
           </w:p>
@@ -1032,6 +1094,14 @@
                 <w:szCs w:val="26"/>
               </w:rPr>
             </w:pPr>
+            <w:r>
+              <w:rPr>
+                <w:rFonts w:ascii="Leelawadee" w:hAnsi="Leelawadee" w:cs="Leelawadee"/>
+                <w:sz w:val="26"/>
+                <w:szCs w:val="26"/>
+              </w:rPr>
+              <w:t>-</w:t>
+            </w:r>
             <w:r>
               <w:rPr>
                 <w:rFonts w:ascii="Leelawadee" w:hAnsi="Leelawadee" w:cs="Leelawadee"/>
@@ -1113,13 +1183,17 @@
             <w:pPr>
               <w:rPr>
                 <w:rFonts w:ascii="Leelawadee" w:hAnsi="Leelawadee" w:cs="Leelawadee"/>
-                <w:sz w:val="26"/>
-                <w:szCs w:val="26"/>
-              </w:rPr>
-            </w:pPr>
-            <w:r>
-              <w:rPr>
-                <w:rFonts w:ascii="Leelawadee" w:hAnsi="Leelawadee" w:cs="Leelawadee"/>
+                <w:b/>
+                <w:bCs/>
+                <w:sz w:val="26"/>
+                <w:szCs w:val="26"/>
+              </w:rPr>
+            </w:pPr>
+            <w:r>
+              <w:rPr>
+                <w:rFonts w:ascii="Leelawadee" w:hAnsi="Leelawadee" w:cs="Leelawadee"/>
+                <w:b/>
+                <w:bCs/>
                 <w:sz w:val="26"/>
                 <w:szCs w:val="26"/>
               </w:rPr>
@@ -1211,9 +1285,17 @@
             </w:tcBorders>
           </w:tcPr>
           <w:p>
-            <w:r>
-              <w:rPr>
-                <w:rFonts w:ascii="Leelawadee" w:hAnsi="Leelawadee" w:cs="Leelawadee"/>
+            <w:pPr>
+              <w:rPr>
+                <w:b/>
+                <w:bCs/>
+              </w:rPr>
+            </w:pPr>
+            <w:r>
+              <w:rPr>
+                <w:rFonts w:ascii="Leelawadee" w:hAnsi="Leelawadee" w:cs="Leelawadee"/>
+                <w:b/>
+                <w:bCs/>
                 <w:sz w:val="26"/>
                 <w:szCs w:val="26"/>
               </w:rPr>
@@ -1400,7 +1482,7 @@
                 <w:sz w:val="26"/>
                 <w:szCs w:val="26"/>
               </w:rPr>
-              <w:t>LG F4R5VGG2E Steam Washing Machine with Dryer, 9 kg - Black Steel</w:t>
+              <w:t>LG Steam Washing Machine with Dryer, 9 kg - Black Steel</w:t>
             </w:r>
           </w:p>
         </w:tc>
@@ -2508,6 +2590,7 @@
                 <w:szCs w:val="26"/>
               </w:rPr>
             </w:pPr>
+            <w:bookmarkStart w:id="0" w:name="_GoBack"/>
             <w:r>
               <w:rPr>
                 <w:rFonts w:ascii="Leelawadee" w:hAnsi="Leelawadee" w:cs="Leelawadee"/>
@@ -2516,7 +2599,6 @@
               </w:rPr>
               <w:t>HOOVER DXOC17C3B-ELA 7 Kg Front Load Fully Automatic Washing Machine</w:t>
             </w:r>
-            <w:bookmarkStart w:id="0" w:name="_GoBack"/>
             <w:bookmarkEnd w:id="0"/>
           </w:p>
         </w:tc>
@@ -3336,7 +3418,7 @@
 </file>
 
 <file path=customXml/itemProps1.xml><?xml version="1.0" encoding="utf-8"?>
-<ds:datastoreItem xmlns:ds="http://schemas.openxmlformats.org/officeDocument/2006/customXml" ds:itemID="{9567CB82-CEDE-4250-9DAB-DD2087C24DAE}">
+<ds:datastoreItem xmlns:ds="http://schemas.openxmlformats.org/officeDocument/2006/customXml" ds:itemID="{B3C7E166-0342-4B05-B197-D2CD2B55AB4A}">
   <ds:schemaRefs>
     <ds:schemaRef ds:uri="http://schemas.openxmlformats.org/officeDocument/2006/bibliography"/>
   </ds:schemaRefs>
